--- a/aula.docx
+++ b/aula.docx
@@ -9,7 +9,15 @@
     </w:p>
     <w:p>
       <w:r>
-        <w:t>João Pedro dos santos ortiz</w:t>
+        <w:t xml:space="preserve">João Pedro dos santos </w:t>
+      </w:r>
+      <w:r>
+        <w:t>Ortiz</w:t>
+      </w:r>
+    </w:p>
+    <w:p>
+      <w:r>
+        <w:t>Segunda alteração</w:t>
       </w:r>
       <w:bookmarkStart w:id="0" w:name="_GoBack"/>
       <w:bookmarkEnd w:id="0"/>

--- a/aula.docx
+++ b/aula.docx
@@ -18,6 +18,11 @@
     <w:p>
       <w:r>
         <w:t>Segunda alteração</w:t>
+      </w:r>
+    </w:p>
+    <w:p>
+      <w:r>
+        <w:t>Morreu mas passa bem</w:t>
       </w:r>
       <w:bookmarkStart w:id="0" w:name="_GoBack"/>
       <w:bookmarkEnd w:id="0"/>

--- a/aula.docx
+++ b/aula.docx
@@ -23,6 +23,11 @@
     <w:p>
       <w:r>
         <w:t>Morreu mas passa bem</w:t>
+      </w:r>
+    </w:p>
+    <w:p>
+      <w:r>
+        <w:t>denovo</w:t>
       </w:r>
       <w:bookmarkStart w:id="0" w:name="_GoBack"/>
       <w:bookmarkEnd w:id="0"/>
